--- a/Current Semester/ENGL 101/Observational Sketch.docx
+++ b/Current Semester/ENGL 101/Observational Sketch.docx
@@ -33,16 +33,20 @@
         <w:rPr>
           <w:color w:val="0070C0"/>
         </w:rPr>
-        <w:t xml:space="preserve">, </w:t>
+        <w:t>, reminiscing</w:t>
       </w:r>
       <w:r>
         <w:rPr>
           <w:color w:val="0070C0"/>
         </w:rPr>
-        <w:t>reminiscing</w:t>
-      </w:r>
-      <w:bookmarkStart w:id="0" w:name="_GoBack"/>
-      <w:bookmarkEnd w:id="0"/>
+        <w:t xml:space="preserve">, </w:t>
+      </w:r>
+      <w:r>
+        <w:rPr>
+          <w:color w:val="0070C0"/>
+        </w:rPr>
+        <w:t>ecstatic</w:t>
+      </w:r>
     </w:p>
     <w:p>
       <w:r>
@@ -118,7 +122,13 @@
         <w:t xml:space="preserve">travels </w:t>
       </w:r>
       <w:r>
-        <w:t>down the staircase into the kitchen</w:t>
+        <w:t xml:space="preserve">down the staircase </w:t>
+      </w:r>
+      <w:r>
+        <w:t xml:space="preserve">and </w:t>
+      </w:r>
+      <w:r>
+        <w:t>into the kitchen</w:t>
       </w:r>
       <w:r>
         <w:t>.</w:t>
@@ -181,76 +191,79 @@
       </w:r>
     </w:p>
     <w:p>
-      <w:pPr>
-        <w:rPr>
-          <w:color w:val="808080" w:themeColor="background1" w:themeShade="80"/>
-        </w:rPr>
-      </w:pPr>
-      <w:r>
-        <w:rPr>
-          <w:color w:val="808080" w:themeColor="background1" w:themeShade="80"/>
-        </w:rPr>
+      <w:r>
         <w:t xml:space="preserve">“If you </w:t>
       </w:r>
       <w:r>
-        <w:rPr>
-          <w:color w:val="808080" w:themeColor="background1" w:themeShade="80"/>
-        </w:rPr>
         <w:t>hit the bottom of the ball</w:t>
       </w:r>
       <w:r>
-        <w:rPr>
-          <w:color w:val="808080" w:themeColor="background1" w:themeShade="80"/>
-        </w:rPr>
         <w:t>, yo</w:t>
       </w:r>
       <w:r>
-        <w:rPr>
-          <w:color w:val="808080" w:themeColor="background1" w:themeShade="80"/>
-        </w:rPr>
         <w:t>u can put a reverse spin on it</w:t>
       </w:r>
       <w:r>
-        <w:rPr>
-          <w:color w:val="808080" w:themeColor="background1" w:themeShade="80"/>
-        </w:rPr>
         <w:t>.”</w:t>
       </w:r>
       <w:r>
-        <w:rPr>
-          <w:color w:val="808080" w:themeColor="background1" w:themeShade="80"/>
-        </w:rPr>
-        <w:t xml:space="preserve"> </w:t>
-      </w:r>
-      <w:r>
-        <w:rPr>
-          <w:color w:val="808080" w:themeColor="background1" w:themeShade="80"/>
-        </w:rPr>
+        <w:t xml:space="preserve"> </w:t>
+      </w:r>
+      <w:r>
         <w:t>Uncle Corey explained this to me one day as he caught me playing pool. He was in his 20’</w:t>
       </w:r>
       <w:r>
-        <w:rPr>
-          <w:color w:val="808080" w:themeColor="background1" w:themeShade="80"/>
-        </w:rPr>
         <w:t xml:space="preserve">s, </w:t>
       </w:r>
       <w:r>
-        <w:rPr>
-          <w:color w:val="808080" w:themeColor="background1" w:themeShade="80"/>
-        </w:rPr>
         <w:t>and I was somewhat distant from him.</w:t>
       </w:r>
       <w:r>
-        <w:rPr>
-          <w:color w:val="808080" w:themeColor="background1" w:themeShade="80"/>
-        </w:rPr>
-        <w:t xml:space="preserve"> </w:t>
-      </w:r>
-      <w:r>
-        <w:rPr>
-          <w:color w:val="808080" w:themeColor="background1" w:themeShade="80"/>
-        </w:rPr>
+        <w:t xml:space="preserve"> </w:t>
+      </w:r>
+      <w:r>
         <w:t>I never saw him much, and had minimal interactions that I remember. Eventually a motorcycle accident took his life, and his room became a place of memories.</w:t>
+      </w:r>
+    </w:p>
+    <w:p>
+      <w:r>
+        <w:t>As I step down the soft wide stairs, to my left is the front room.</w:t>
+      </w:r>
+      <w:r>
+        <w:t xml:space="preserve"> </w:t>
+      </w:r>
+      <w:r>
+        <w:t xml:space="preserve">Filled with furniture, some are leather others soft, this is the first place I see when I come here. Most of the furniture is focused toward the neglected television. </w:t>
+      </w:r>
+      <w:r>
+        <w:t>My family and I once spent a Christmas morning in this room, it was filled with many memories of which I do not remember. One thing I do remember is that I like spending Christmas back at home, where it snows. It never snows here in Arizona.</w:t>
+      </w:r>
+      <w:r>
+        <w:t xml:space="preserve"> When it’s snowing back at home, </w:t>
+      </w:r>
+      <w:r>
+        <w:t>it’s a cool summer day here</w:t>
+      </w:r>
+      <w:r>
+        <w:t>.</w:t>
+      </w:r>
+      <w:r>
+        <w:t xml:space="preserve"> To the right of the stairs leads to the outdoors. But before that there is the kitchen on the left, and another mini living room at the right. The flat-screen television here definitely isn’t neglected</w:t>
+      </w:r>
+      <w:r>
+        <w:t>, as my grandpa Stan crushes the poor couch, it flinches as he gets comfortable. The leather is probably stretched in his favorite spot.</w:t>
+      </w:r>
+      <w:r>
+        <w:t xml:space="preserve"> I pass by these rooms, I never invested much time in them. Right as I open the back door I can see the glimmer of the warm, clear pool water.</w:t>
+      </w:r>
+      <w:r>
+        <w:t xml:space="preserve"> The water is calm, yet ecstatic</w:t>
+      </w:r>
+      <w:r>
+        <w:t xml:space="preserve"> as the gentle waves are pulled in every direction.</w:t>
+      </w:r>
+      <w:r>
+        <w:t xml:space="preserve"> I’m already in my bathing suit with my shirt off, I’m ready…</w:t>
       </w:r>
     </w:p>
     <w:p>
@@ -260,7 +273,13 @@
         </w:rPr>
       </w:pPr>
       <w:r>
-        <w:t xml:space="preserve">I jump into the cool, refreshing water of my grandparent’s clean pool. The </w:t>
+        <w:t xml:space="preserve">I </w:t>
+      </w:r>
+      <w:r>
+        <w:t>step</w:t>
+      </w:r>
+      <w:r>
+        <w:t xml:space="preserve"> into the cool, refreshing water of my grandparent’s clean pool. The </w:t>
       </w:r>
       <w:r>
         <w:t xml:space="preserve">palm </w:t>
@@ -278,7 +297,16 @@
         <w:t xml:space="preserve">tan </w:t>
       </w:r>
       <w:r>
-        <w:t xml:space="preserve">skin. Then suddenly my heart picks up, lungs grow tense, I look up at the other world. The world outside the pool, the trees disfigured by the warping of light through the waves. I accelerate upward and burst through waves like a shark, </w:t>
+        <w:t xml:space="preserve">skin. Then suddenly my heart picks up, lungs grow tense, I look up at the other world. The world outside the pool, the trees disfigured by the warping of light through the waves. I accelerate upward and burst through </w:t>
+      </w:r>
+      <w:r>
+        <w:t xml:space="preserve">the </w:t>
+      </w:r>
+      <w:r>
+        <w:t>surface</w:t>
+      </w:r>
+      <w:r>
+        <w:t xml:space="preserve"> like a shark, </w:t>
       </w:r>
       <w:r>
         <w:t>I gulp the</w:t>
@@ -287,141 +315,46 @@
         <w:t xml:space="preserve"> summer</w:t>
       </w:r>
       <w:r>
-        <w:t xml:space="preserve"> air. As oxygen returns to my vitals, so do the birds, wind, bells, and smell of dinner on the grill… Is that hamburgers?</w:t>
-      </w:r>
-      <w:r>
-        <w:t xml:space="preserve"> </w:t>
-      </w:r>
-      <w:r>
-        <w:rPr>
-          <w:color w:val="0070C0"/>
-        </w:rPr>
-        <w:t>(VOICE CHANGE?)</w:t>
-      </w:r>
-      <w:r>
-        <w:rPr>
-          <w:color w:val="0070C0"/>
-        </w:rPr>
-        <w:t xml:space="preserve"> Have it so that when you come out of the water, you wake up back to the college life</w:t>
-      </w:r>
-      <w:proofErr w:type="gramStart"/>
-      <w:r>
-        <w:rPr>
-          <w:color w:val="0070C0"/>
-        </w:rPr>
-        <w:t>..</w:t>
-      </w:r>
-      <w:proofErr w:type="gramEnd"/>
-      <w:r>
-        <w:rPr>
-          <w:color w:val="0070C0"/>
-        </w:rPr>
-        <w:t xml:space="preserve"> </w:t>
-      </w:r>
-      <w:proofErr w:type="gramStart"/>
-      <w:r>
-        <w:rPr>
-          <w:color w:val="0070C0"/>
-        </w:rPr>
-        <w:t>so</w:t>
-      </w:r>
-      <w:proofErr w:type="gramEnd"/>
-      <w:r>
-        <w:rPr>
-          <w:color w:val="0070C0"/>
-        </w:rPr>
-        <w:t xml:space="preserve"> it provides contrast</w:t>
-      </w:r>
-      <w:r>
-        <w:rPr>
-          <w:color w:val="0070C0"/>
-        </w:rPr>
-        <w:t>, and also mention that the grandparents are now retired and traveling the US.</w:t>
-      </w:r>
-      <w:r>
-        <w:rPr>
-          <w:color w:val="0070C0"/>
-        </w:rPr>
-        <w:t xml:space="preserve"> “</w:t>
-      </w:r>
-      <w:proofErr w:type="gramStart"/>
-      <w:r>
-        <w:rPr>
-          <w:color w:val="0070C0"/>
-        </w:rPr>
-        <w:t>but</w:t>
-      </w:r>
-      <w:proofErr w:type="gramEnd"/>
-      <w:r>
-        <w:rPr>
-          <w:color w:val="0070C0"/>
-        </w:rPr>
-        <w:t xml:space="preserve"> as I open my eyes I realize </w:t>
-      </w:r>
-      <w:proofErr w:type="spellStart"/>
-      <w:r>
-        <w:rPr>
-          <w:color w:val="0070C0"/>
-        </w:rPr>
-        <w:t>im</w:t>
-      </w:r>
-      <w:proofErr w:type="spellEnd"/>
-      <w:r>
-        <w:rPr>
-          <w:color w:val="0070C0"/>
-        </w:rPr>
-        <w:t xml:space="preserve"> not surrounded by water anymore</w:t>
-      </w:r>
-      <w:r>
-        <w:rPr>
-          <w:color w:val="0070C0"/>
-        </w:rPr>
-        <w:t xml:space="preserve">, </w:t>
-      </w:r>
-      <w:r>
-        <w:rPr>
-          <w:color w:val="0070C0"/>
-        </w:rPr>
-        <w:t xml:space="preserve">not in the upstairs pool room, </w:t>
-      </w:r>
-      <w:r>
-        <w:rPr>
-          <w:color w:val="0070C0"/>
-        </w:rPr>
-        <w:t>not at the humble resort</w:t>
-      </w:r>
-      <w:r>
-        <w:rPr>
-          <w:color w:val="0070C0"/>
-        </w:rPr>
-        <w:t>,</w:t>
-      </w:r>
-      <w:r>
-        <w:rPr>
-          <w:color w:val="0070C0"/>
-        </w:rPr>
-        <w:t xml:space="preserve">, </w:t>
-      </w:r>
-      <w:proofErr w:type="spellStart"/>
-      <w:r>
-        <w:rPr>
-          <w:color w:val="0070C0"/>
-        </w:rPr>
-        <w:t>im</w:t>
-      </w:r>
-      <w:proofErr w:type="spellEnd"/>
-      <w:r>
-        <w:rPr>
-          <w:color w:val="0070C0"/>
-        </w:rPr>
-        <w:t xml:space="preserve"> sitting at my desk,</w:t>
-      </w:r>
-      <w:r>
-        <w:rPr>
-          <w:color w:val="0070C0"/>
-        </w:rPr>
-        <w:t xml:space="preserve"> reminiscing about good times.</w:t>
-      </w:r>
+        <w:t xml:space="preserve"> air. As oxygen returns to my vitals, so do the birds, wind, bells, and smell of dinner on the grill</w:t>
+      </w:r>
+      <w:r>
+        <w:t>… But as I open my eyes I realize I’m not surrounded by water anymore. I’m not in the upstairs pool room, living room, or</w:t>
+      </w:r>
+      <w:r>
+        <w:t xml:space="preserve"> the</w:t>
+      </w:r>
+      <w:r>
+        <w:t xml:space="preserve"> kitchen. I’m nowhere to be found in the long lost humble resort. I’m </w:t>
+      </w:r>
+      <w:r>
+        <w:t>off at college, working on a degree just like many of my other peers</w:t>
+      </w:r>
+      <w:r>
+        <w:t>.</w:t>
+      </w:r>
+      <w:r>
+        <w:t xml:space="preserve"> That house is gone now, taken by an economy that crashed in 2008.</w:t>
+      </w:r>
+      <w:r>
+        <w:t xml:space="preserve"> </w:t>
+      </w:r>
+      <w:r>
+        <w:t xml:space="preserve">Today my grandparents are </w:t>
+      </w:r>
+      <w:r>
+        <w:t xml:space="preserve">happily </w:t>
+      </w:r>
+      <w:r>
+        <w:t xml:space="preserve">retired and live in an RV that they </w:t>
+      </w:r>
+      <w:r>
+        <w:t xml:space="preserve">like to </w:t>
+      </w:r>
+      <w:r>
+        <w:t>travel across the states with.</w:t>
+      </w:r>
+      <w:bookmarkStart w:id="0" w:name="_GoBack"/>
+      <w:bookmarkEnd w:id="0"/>
     </w:p>
     <w:sectPr>
       <w:pgSz w:w="12240" w:h="15840"/>

--- a/Current Semester/ENGL 101/Observational Sketch.docx
+++ b/Current Semester/ENGL 101/Observational Sketch.docx
@@ -4,357 +4,1117 @@
   <w:body>
     <w:p>
       <w:pPr>
-        <w:tabs>
-          <w:tab w:val="left" w:pos="4680"/>
-        </w:tabs>
-        <w:rPr>
-          <w:color w:val="0070C0"/>
+        <w:spacing w:line="480" w:lineRule="auto"/>
+        <w:jc w:val="center"/>
+        <w:rPr>
+          <w:rFonts w:ascii="Times New Roman" w:hAnsi="Times New Roman" w:cs="Times New Roman"/>
+          <w:sz w:val="24"/>
+          <w:szCs w:val="24"/>
         </w:rPr>
       </w:pPr>
       <w:r>
         <w:rPr>
-          <w:color w:val="0070C0"/>
-        </w:rPr>
-        <w:t>Is it spelled pool????</w:t>
-      </w:r>
-      <w:r>
-        <w:rPr>
-          <w:color w:val="0070C0"/>
-        </w:rPr>
-        <w:t xml:space="preserve"> Reverberate, cast, </w:t>
-      </w:r>
-      <w:r>
-        <w:rPr>
-          <w:color w:val="0070C0"/>
-        </w:rPr>
-        <w:t>resort</w:t>
-      </w:r>
-      <w:r>
-        <w:rPr>
-          <w:color w:val="0070C0"/>
-        </w:rPr>
-        <w:t>, reminiscing</w:t>
-      </w:r>
-      <w:r>
-        <w:rPr>
-          <w:color w:val="0070C0"/>
-        </w:rPr>
-        <w:t xml:space="preserve">, </w:t>
-      </w:r>
-      <w:r>
-        <w:rPr>
-          <w:color w:val="0070C0"/>
-        </w:rPr>
-        <w:t>ecstatic</w:t>
-      </w:r>
-    </w:p>
-    <w:p>
-      <w:r>
-        <w:t>My stick</w:t>
-      </w:r>
-      <w:r>
-        <w:t xml:space="preserve"> </w:t>
-      </w:r>
-      <w:r>
-        <w:t>jabs</w:t>
-      </w:r>
-      <w:r>
-        <w:t xml:space="preserve"> the ball </w:t>
-      </w:r>
-      <w:r>
-        <w:t>creating</w:t>
-      </w:r>
-      <w:r>
-        <w:t xml:space="preserve"> </w:t>
-      </w:r>
-      <w:r>
-        <w:t xml:space="preserve">a </w:t>
-      </w:r>
-      <w:r>
-        <w:t>distinct smack</w:t>
-      </w:r>
-      <w:r>
-        <w:t>.</w:t>
-      </w:r>
-      <w:r>
-        <w:t xml:space="preserve"> </w:t>
-      </w:r>
-      <w:r>
-        <w:t>The sound</w:t>
-      </w:r>
-      <w:r>
-        <w:t xml:space="preserve"> </w:t>
-      </w:r>
-      <w:r>
-        <w:t>reverberate</w:t>
-      </w:r>
-      <w:r>
-        <w:t>s</w:t>
-      </w:r>
-      <w:r>
-        <w:t xml:space="preserve"> </w:t>
-      </w:r>
-      <w:r>
-        <w:t>off of the walls</w:t>
-      </w:r>
-      <w:r>
-        <w:t xml:space="preserve"> and</w:t>
-      </w:r>
-      <w:r>
-        <w:t xml:space="preserve"> back onto the green</w:t>
-      </w:r>
-      <w:r>
-        <w:t xml:space="preserve"> pool</w:t>
-      </w:r>
-      <w:r>
-        <w:t xml:space="preserve"> table</w:t>
-      </w:r>
-      <w:r>
-        <w:t xml:space="preserve">, </w:t>
-      </w:r>
-      <w:r>
-        <w:t>it then</w:t>
-      </w:r>
-      <w:r>
-        <w:t xml:space="preserve"> </w:t>
-      </w:r>
-      <w:r>
-        <w:t xml:space="preserve">travels </w:t>
-      </w:r>
-      <w:r>
-        <w:t xml:space="preserve">down the staircase </w:t>
-      </w:r>
-      <w:r>
-        <w:t xml:space="preserve">and </w:t>
-      </w:r>
-      <w:r>
-        <w:t>into the kitchen</w:t>
-      </w:r>
-      <w:r>
-        <w:t>.</w:t>
-      </w:r>
-      <w:r>
-        <w:t xml:space="preserve"> </w:t>
-      </w:r>
-      <w:r>
-        <w:t>Sometimes the smacking multiplies, creating a chain reaction, causing balls to fall into any of the six holes.</w:t>
-      </w:r>
-      <w:r>
-        <w:t xml:space="preserve"> Light is cast in the room from </w:t>
-      </w:r>
-      <w:r>
-        <w:t>a</w:t>
-      </w:r>
-      <w:r>
-        <w:t xml:space="preserve"> single window, no wider than a twin bed.</w:t>
-      </w:r>
-      <w:r>
-        <w:t xml:space="preserve"> </w:t>
-      </w:r>
-      <w:r>
-        <w:t xml:space="preserve">This </w:t>
-      </w:r>
-      <w:r>
-        <w:t xml:space="preserve">natural </w:t>
-      </w:r>
-      <w:r>
-        <w:t>light is accompanied by the warm, yellow bulbs above.</w:t>
-      </w:r>
-      <w:r>
-        <w:t xml:space="preserve"> Allowing me to see all the gold and silver trophies placed on dark shelves centered on the wall.</w:t>
-      </w:r>
-      <w:r>
-        <w:t xml:space="preserve"> At the opposite end of the window were the bedrooms and bathrooms. Next to the window was the staircase, leading to the rest of this humble resort. This “resort” was known as my grandparent’s house.</w:t>
-      </w:r>
-    </w:p>
-    <w:p>
-      <w:r>
-        <w:t>When I was young I came here nearly every summer, to relax, enjoy the sun, ea</w:t>
-      </w:r>
-      <w:r>
-        <w:t>t food, and just be. A life similar to that of a dog</w:t>
-      </w:r>
-      <w:r>
-        <w:t>. I was fed, had many “toys” at my disposal, and the word stress was hard to find in my</w:t>
-      </w:r>
-      <w:r>
-        <w:t xml:space="preserve"> mental</w:t>
-      </w:r>
-      <w:r>
-        <w:t xml:space="preserve"> dictionary.</w:t>
-      </w:r>
-      <w:r>
-        <w:t xml:space="preserve"> It was a time of relaxation and timelessness.</w:t>
-      </w:r>
-      <w:r>
-        <w:t xml:space="preserve"> A time priceless enough to want to slip back into it.</w:t>
-      </w:r>
-    </w:p>
-    <w:p>
-      <w:r>
-        <w:t xml:space="preserve">“If you </w:t>
-      </w:r>
-      <w:r>
-        <w:t>hit the bottom of the ball</w:t>
-      </w:r>
-      <w:r>
-        <w:t>, yo</w:t>
-      </w:r>
-      <w:r>
-        <w:t>u can put a reverse spin on it</w:t>
-      </w:r>
-      <w:r>
-        <w:t>.”</w:t>
-      </w:r>
-      <w:r>
-        <w:t xml:space="preserve"> </w:t>
-      </w:r>
-      <w:r>
-        <w:t>Uncle Corey explained this to me one day as he caught me playing pool. He was in his 20’</w:t>
-      </w:r>
-      <w:r>
-        <w:t xml:space="preserve">s, </w:t>
-      </w:r>
-      <w:r>
-        <w:t>and I was somewhat distant from him.</w:t>
-      </w:r>
-      <w:r>
-        <w:t xml:space="preserve"> </w:t>
-      </w:r>
-      <w:r>
-        <w:t>I never saw him much, and had minimal interactions that I remember. Eventually a motorcycle accident took his life, and his room became a place of memories.</w:t>
-      </w:r>
-    </w:p>
-    <w:p>
-      <w:r>
-        <w:t>As I step down the soft wide stairs, to my left is the front room.</w:t>
-      </w:r>
-      <w:r>
-        <w:t xml:space="preserve"> </w:t>
-      </w:r>
-      <w:r>
-        <w:t xml:space="preserve">Filled with furniture, some are leather others soft, this is the first place I see when I come here. Most of the furniture is focused toward the neglected television. </w:t>
-      </w:r>
-      <w:r>
-        <w:t>My family and I once spent a Christmas morning in this room, it was filled with many memories of which I do not remember. One thing I do remember is that I like spending Christmas back at home, where it snows. It never snows here in Arizona.</w:t>
-      </w:r>
-      <w:r>
-        <w:t xml:space="preserve"> When it’s snowing back at home, </w:t>
-      </w:r>
-      <w:r>
-        <w:t>it’s a cool summer day here</w:t>
-      </w:r>
-      <w:r>
-        <w:t>.</w:t>
-      </w:r>
-      <w:r>
-        <w:t xml:space="preserve"> To the right of the stairs leads to the outdoors. But before that there is the kitchen on the left, and another mini living room at the right. The flat-screen television here definitely isn’t neglected</w:t>
-      </w:r>
-      <w:r>
-        <w:t>, as my grandpa Stan crushes the poor couch, it flinches as he gets comfortable. The leather is probably stretched in his favorite spot.</w:t>
-      </w:r>
-      <w:r>
-        <w:t xml:space="preserve"> I pass by these rooms, I never invested much time in them. Right as I open the back door I can see the glimmer of the warm, clear pool water.</w:t>
-      </w:r>
-      <w:r>
-        <w:t xml:space="preserve"> The water is calm, yet ecstatic</w:t>
-      </w:r>
-      <w:r>
-        <w:t xml:space="preserve"> as the gentle waves are pulled in every direction.</w:t>
-      </w:r>
-      <w:r>
-        <w:t xml:space="preserve"> I’m already in my bathing suit with my shirt off, I’m ready…</w:t>
+          <w:rFonts w:ascii="Times New Roman" w:hAnsi="Times New Roman" w:cs="Times New Roman"/>
+          <w:sz w:val="24"/>
+          <w:szCs w:val="24"/>
+        </w:rPr>
+        <w:t>Humble Resort</w:t>
       </w:r>
     </w:p>
     <w:p>
       <w:pPr>
-        <w:rPr>
-          <w:color w:val="0070C0"/>
+        <w:spacing w:line="480" w:lineRule="auto"/>
+        <w:rPr>
+          <w:rFonts w:ascii="Times New Roman" w:hAnsi="Times New Roman" w:cs="Times New Roman"/>
+          <w:sz w:val="24"/>
+          <w:szCs w:val="24"/>
         </w:rPr>
       </w:pPr>
       <w:r>
-        <w:t xml:space="preserve">I </w:t>
-      </w:r>
-      <w:r>
-        <w:t>step</w:t>
-      </w:r>
-      <w:r>
-        <w:t xml:space="preserve"> into the cool, refreshing water of my grandparent’s clean pool. The </w:t>
-      </w:r>
-      <w:r>
-        <w:t xml:space="preserve">palm </w:t>
-      </w:r>
-      <w:r>
-        <w:t>trees make a distinct sway as the warm Arizona wind flows with them. The wind chimes sing, and birds converse.</w:t>
-      </w:r>
-      <w:r>
-        <w:t xml:space="preserve"> I take a deep breath and submerge in the clear liquid.</w:t>
-      </w:r>
-      <w:r>
-        <w:t xml:space="preserve"> All sounds are gone, except for my slow beating heart. As I travel deep down I feel my ears press against my skull. I can hear myself think again, I can feel the soothing water against my </w:t>
-      </w:r>
-      <w:r>
-        <w:t xml:space="preserve">tan </w:t>
-      </w:r>
-      <w:r>
-        <w:t xml:space="preserve">skin. Then suddenly my heart picks up, lungs grow tense, I look up at the other world. The world outside the pool, the trees disfigured by the warping of light through the waves. I accelerate upward and burst through </w:t>
-      </w:r>
-      <w:r>
+        <w:rPr>
+          <w:rFonts w:ascii="Times New Roman" w:hAnsi="Times New Roman" w:cs="Times New Roman"/>
+          <w:sz w:val="24"/>
+          <w:szCs w:val="24"/>
+        </w:rPr>
+        <w:t>My stick</w:t>
+      </w:r>
+      <w:r>
+        <w:rPr>
+          <w:rFonts w:ascii="Times New Roman" w:hAnsi="Times New Roman" w:cs="Times New Roman"/>
+          <w:sz w:val="24"/>
+          <w:szCs w:val="24"/>
+        </w:rPr>
+        <w:t xml:space="preserve"> </w:t>
+      </w:r>
+      <w:r>
+        <w:rPr>
+          <w:rFonts w:ascii="Times New Roman" w:hAnsi="Times New Roman" w:cs="Times New Roman"/>
+          <w:sz w:val="24"/>
+          <w:szCs w:val="24"/>
+        </w:rPr>
+        <w:t>jabs</w:t>
+      </w:r>
+      <w:r>
+        <w:rPr>
+          <w:rFonts w:ascii="Times New Roman" w:hAnsi="Times New Roman" w:cs="Times New Roman"/>
+          <w:sz w:val="24"/>
+          <w:szCs w:val="24"/>
+        </w:rPr>
+        <w:t xml:space="preserve"> the ball </w:t>
+      </w:r>
+      <w:r>
+        <w:rPr>
+          <w:rFonts w:ascii="Times New Roman" w:hAnsi="Times New Roman" w:cs="Times New Roman"/>
+          <w:sz w:val="24"/>
+          <w:szCs w:val="24"/>
+        </w:rPr>
+        <w:t>creating</w:t>
+      </w:r>
+      <w:r>
+        <w:rPr>
+          <w:rFonts w:ascii="Times New Roman" w:hAnsi="Times New Roman" w:cs="Times New Roman"/>
+          <w:sz w:val="24"/>
+          <w:szCs w:val="24"/>
+        </w:rPr>
+        <w:t xml:space="preserve"> </w:t>
+      </w:r>
+      <w:r>
+        <w:rPr>
+          <w:rFonts w:ascii="Times New Roman" w:hAnsi="Times New Roman" w:cs="Times New Roman"/>
+          <w:sz w:val="24"/>
+          <w:szCs w:val="24"/>
+        </w:rPr>
+        <w:t xml:space="preserve">a </w:t>
+      </w:r>
+      <w:r>
+        <w:rPr>
+          <w:rFonts w:ascii="Times New Roman" w:hAnsi="Times New Roman" w:cs="Times New Roman"/>
+          <w:sz w:val="24"/>
+          <w:szCs w:val="24"/>
+        </w:rPr>
+        <w:t>distinct smack</w:t>
+      </w:r>
+      <w:r>
+        <w:rPr>
+          <w:rFonts w:ascii="Times New Roman" w:hAnsi="Times New Roman" w:cs="Times New Roman"/>
+          <w:sz w:val="24"/>
+          <w:szCs w:val="24"/>
+        </w:rPr>
+        <w:t>.</w:t>
+      </w:r>
+      <w:r>
+        <w:rPr>
+          <w:rFonts w:ascii="Times New Roman" w:hAnsi="Times New Roman" w:cs="Times New Roman"/>
+          <w:sz w:val="24"/>
+          <w:szCs w:val="24"/>
+        </w:rPr>
+        <w:t xml:space="preserve"> </w:t>
+      </w:r>
+      <w:r>
+        <w:rPr>
+          <w:rFonts w:ascii="Times New Roman" w:hAnsi="Times New Roman" w:cs="Times New Roman"/>
+          <w:sz w:val="24"/>
+          <w:szCs w:val="24"/>
+        </w:rPr>
+        <w:t>The sound</w:t>
+      </w:r>
+      <w:r>
+        <w:rPr>
+          <w:rFonts w:ascii="Times New Roman" w:hAnsi="Times New Roman" w:cs="Times New Roman"/>
+          <w:sz w:val="24"/>
+          <w:szCs w:val="24"/>
+        </w:rPr>
+        <w:t xml:space="preserve"> </w:t>
+      </w:r>
+      <w:r>
+        <w:rPr>
+          <w:rFonts w:ascii="Times New Roman" w:hAnsi="Times New Roman" w:cs="Times New Roman"/>
+          <w:sz w:val="24"/>
+          <w:szCs w:val="24"/>
+        </w:rPr>
+        <w:t>reverberate</w:t>
+      </w:r>
+      <w:r>
+        <w:rPr>
+          <w:rFonts w:ascii="Times New Roman" w:hAnsi="Times New Roman" w:cs="Times New Roman"/>
+          <w:sz w:val="24"/>
+          <w:szCs w:val="24"/>
+        </w:rPr>
+        <w:t>s</w:t>
+      </w:r>
+      <w:r>
+        <w:rPr>
+          <w:rFonts w:ascii="Times New Roman" w:hAnsi="Times New Roman" w:cs="Times New Roman"/>
+          <w:sz w:val="24"/>
+          <w:szCs w:val="24"/>
+        </w:rPr>
+        <w:t xml:space="preserve"> </w:t>
+      </w:r>
+      <w:r>
+        <w:rPr>
+          <w:rFonts w:ascii="Times New Roman" w:hAnsi="Times New Roman" w:cs="Times New Roman"/>
+          <w:sz w:val="24"/>
+          <w:szCs w:val="24"/>
+        </w:rPr>
+        <w:t>off of the walls</w:t>
+      </w:r>
+      <w:r>
+        <w:rPr>
+          <w:rFonts w:ascii="Times New Roman" w:hAnsi="Times New Roman" w:cs="Times New Roman"/>
+          <w:sz w:val="24"/>
+          <w:szCs w:val="24"/>
+        </w:rPr>
+        <w:t xml:space="preserve"> and</w:t>
+      </w:r>
+      <w:r>
+        <w:rPr>
+          <w:rFonts w:ascii="Times New Roman" w:hAnsi="Times New Roman" w:cs="Times New Roman"/>
+          <w:sz w:val="24"/>
+          <w:szCs w:val="24"/>
+        </w:rPr>
+        <w:t xml:space="preserve"> back onto the green</w:t>
+      </w:r>
+      <w:r>
+        <w:rPr>
+          <w:rFonts w:ascii="Times New Roman" w:hAnsi="Times New Roman" w:cs="Times New Roman"/>
+          <w:sz w:val="24"/>
+          <w:szCs w:val="24"/>
+        </w:rPr>
+        <w:t xml:space="preserve"> pool</w:t>
+      </w:r>
+      <w:r>
+        <w:rPr>
+          <w:rFonts w:ascii="Times New Roman" w:hAnsi="Times New Roman" w:cs="Times New Roman"/>
+          <w:sz w:val="24"/>
+          <w:szCs w:val="24"/>
+        </w:rPr>
+        <w:t xml:space="preserve"> table</w:t>
+      </w:r>
+      <w:r>
+        <w:rPr>
+          <w:rFonts w:ascii="Times New Roman" w:hAnsi="Times New Roman" w:cs="Times New Roman"/>
+          <w:sz w:val="24"/>
+          <w:szCs w:val="24"/>
+        </w:rPr>
+        <w:t xml:space="preserve">, </w:t>
+      </w:r>
+      <w:r>
+        <w:rPr>
+          <w:rFonts w:ascii="Times New Roman" w:hAnsi="Times New Roman" w:cs="Times New Roman"/>
+          <w:sz w:val="24"/>
+          <w:szCs w:val="24"/>
+        </w:rPr>
+        <w:t>it then</w:t>
+      </w:r>
+      <w:r>
+        <w:rPr>
+          <w:rFonts w:ascii="Times New Roman" w:hAnsi="Times New Roman" w:cs="Times New Roman"/>
+          <w:sz w:val="24"/>
+          <w:szCs w:val="24"/>
+        </w:rPr>
+        <w:t xml:space="preserve"> </w:t>
+      </w:r>
+      <w:r>
+        <w:rPr>
+          <w:rFonts w:ascii="Times New Roman" w:hAnsi="Times New Roman" w:cs="Times New Roman"/>
+          <w:sz w:val="24"/>
+          <w:szCs w:val="24"/>
+        </w:rPr>
+        <w:t xml:space="preserve">travels </w:t>
+      </w:r>
+      <w:r>
+        <w:rPr>
+          <w:rFonts w:ascii="Times New Roman" w:hAnsi="Times New Roman" w:cs="Times New Roman"/>
+          <w:sz w:val="24"/>
+          <w:szCs w:val="24"/>
+        </w:rPr>
+        <w:t xml:space="preserve">down the staircase </w:t>
+      </w:r>
+      <w:r>
+        <w:rPr>
+          <w:rFonts w:ascii="Times New Roman" w:hAnsi="Times New Roman" w:cs="Times New Roman"/>
+          <w:sz w:val="24"/>
+          <w:szCs w:val="24"/>
+        </w:rPr>
+        <w:t xml:space="preserve">and </w:t>
+      </w:r>
+      <w:r>
+        <w:rPr>
+          <w:rFonts w:ascii="Times New Roman" w:hAnsi="Times New Roman" w:cs="Times New Roman"/>
+          <w:sz w:val="24"/>
+          <w:szCs w:val="24"/>
+        </w:rPr>
+        <w:t>into the kitchen</w:t>
+      </w:r>
+      <w:r>
+        <w:rPr>
+          <w:rFonts w:ascii="Times New Roman" w:hAnsi="Times New Roman" w:cs="Times New Roman"/>
+          <w:sz w:val="24"/>
+          <w:szCs w:val="24"/>
+        </w:rPr>
+        <w:t>.</w:t>
+      </w:r>
+      <w:r>
+        <w:rPr>
+          <w:rFonts w:ascii="Times New Roman" w:hAnsi="Times New Roman" w:cs="Times New Roman"/>
+          <w:sz w:val="24"/>
+          <w:szCs w:val="24"/>
+        </w:rPr>
+        <w:t xml:space="preserve"> </w:t>
+      </w:r>
+      <w:r>
+        <w:rPr>
+          <w:rFonts w:ascii="Times New Roman" w:hAnsi="Times New Roman" w:cs="Times New Roman"/>
+          <w:sz w:val="24"/>
+          <w:szCs w:val="24"/>
+        </w:rPr>
+        <w:t>Sometimes the smacking multiplies, creating a chain reaction, causing balls to fall into any of the six holes.</w:t>
+      </w:r>
+      <w:r>
+        <w:rPr>
+          <w:rFonts w:ascii="Times New Roman" w:hAnsi="Times New Roman" w:cs="Times New Roman"/>
+          <w:sz w:val="24"/>
+          <w:szCs w:val="24"/>
+        </w:rPr>
+        <w:t xml:space="preserve"> Light is cast in the room from </w:t>
+      </w:r>
+      <w:r>
+        <w:rPr>
+          <w:rFonts w:ascii="Times New Roman" w:hAnsi="Times New Roman" w:cs="Times New Roman"/>
+          <w:sz w:val="24"/>
+          <w:szCs w:val="24"/>
+        </w:rPr>
+        <w:t>a</w:t>
+      </w:r>
+      <w:r>
+        <w:rPr>
+          <w:rFonts w:ascii="Times New Roman" w:hAnsi="Times New Roman" w:cs="Times New Roman"/>
+          <w:sz w:val="24"/>
+          <w:szCs w:val="24"/>
+        </w:rPr>
+        <w:t xml:space="preserve"> single window, no wider than a twin bed.</w:t>
+      </w:r>
+      <w:r>
+        <w:rPr>
+          <w:rFonts w:ascii="Times New Roman" w:hAnsi="Times New Roman" w:cs="Times New Roman"/>
+          <w:sz w:val="24"/>
+          <w:szCs w:val="24"/>
+        </w:rPr>
+        <w:t xml:space="preserve"> </w:t>
+      </w:r>
+      <w:r>
+        <w:rPr>
+          <w:rFonts w:ascii="Times New Roman" w:hAnsi="Times New Roman" w:cs="Times New Roman"/>
+          <w:sz w:val="24"/>
+          <w:szCs w:val="24"/>
+        </w:rPr>
+        <w:t xml:space="preserve">This </w:t>
+      </w:r>
+      <w:r>
+        <w:rPr>
+          <w:rFonts w:ascii="Times New Roman" w:hAnsi="Times New Roman" w:cs="Times New Roman"/>
+          <w:sz w:val="24"/>
+          <w:szCs w:val="24"/>
+        </w:rPr>
+        <w:t xml:space="preserve">natural </w:t>
+      </w:r>
+      <w:r>
+        <w:rPr>
+          <w:rFonts w:ascii="Times New Roman" w:hAnsi="Times New Roman" w:cs="Times New Roman"/>
+          <w:sz w:val="24"/>
+          <w:szCs w:val="24"/>
+        </w:rPr>
+        <w:t>light is accompanied by the warm, yellow bulbs above.</w:t>
+      </w:r>
+      <w:r>
+        <w:rPr>
+          <w:rFonts w:ascii="Times New Roman" w:hAnsi="Times New Roman" w:cs="Times New Roman"/>
+          <w:sz w:val="24"/>
+          <w:szCs w:val="24"/>
+        </w:rPr>
+        <w:t xml:space="preserve"> Allowing me to see all the gold and silver trophies placed on dark shelves centered on the wall.</w:t>
+      </w:r>
+      <w:r>
+        <w:rPr>
+          <w:rFonts w:ascii="Times New Roman" w:hAnsi="Times New Roman" w:cs="Times New Roman"/>
+          <w:sz w:val="24"/>
+          <w:szCs w:val="24"/>
+        </w:rPr>
+        <w:t xml:space="preserve"> At the opposite end of the window </w:t>
+      </w:r>
+      <w:r>
+        <w:rPr>
+          <w:rFonts w:ascii="Times New Roman" w:hAnsi="Times New Roman" w:cs="Times New Roman"/>
+          <w:sz w:val="24"/>
+          <w:szCs w:val="24"/>
+        </w:rPr>
+        <w:t>are</w:t>
+      </w:r>
+      <w:r>
+        <w:rPr>
+          <w:rFonts w:ascii="Times New Roman" w:hAnsi="Times New Roman" w:cs="Times New Roman"/>
+          <w:sz w:val="24"/>
+          <w:szCs w:val="24"/>
+        </w:rPr>
+        <w:t xml:space="preserve"> the bedrooms and bathrooms. Next to the window</w:t>
+      </w:r>
+      <w:r>
+        <w:rPr>
+          <w:rFonts w:ascii="Times New Roman" w:hAnsi="Times New Roman" w:cs="Times New Roman"/>
+          <w:sz w:val="24"/>
+          <w:szCs w:val="24"/>
+        </w:rPr>
+        <w:t xml:space="preserve"> is</w:t>
+      </w:r>
+      <w:r>
+        <w:rPr>
+          <w:rFonts w:ascii="Times New Roman" w:hAnsi="Times New Roman" w:cs="Times New Roman"/>
+          <w:sz w:val="24"/>
+          <w:szCs w:val="24"/>
+        </w:rPr>
+        <w:t xml:space="preserve"> the staircase, leading to the rest of this humble resort. This</w:t>
+      </w:r>
+      <w:r>
+        <w:rPr>
+          <w:rFonts w:ascii="Times New Roman" w:hAnsi="Times New Roman" w:cs="Times New Roman"/>
+          <w:sz w:val="24"/>
+          <w:szCs w:val="24"/>
+        </w:rPr>
+        <w:t xml:space="preserve"> so called</w:t>
+      </w:r>
+      <w:r>
+        <w:rPr>
+          <w:rFonts w:ascii="Times New Roman" w:hAnsi="Times New Roman" w:cs="Times New Roman"/>
+          <w:sz w:val="24"/>
+          <w:szCs w:val="24"/>
+        </w:rPr>
+        <w:t xml:space="preserve"> “resort” was known as my grandparent’s house.</w:t>
+      </w:r>
+    </w:p>
+    <w:p>
+      <w:pPr>
+        <w:spacing w:line="480" w:lineRule="auto"/>
+        <w:rPr>
+          <w:rFonts w:ascii="Times New Roman" w:hAnsi="Times New Roman" w:cs="Times New Roman"/>
+          <w:sz w:val="24"/>
+          <w:szCs w:val="24"/>
+        </w:rPr>
+      </w:pPr>
+      <w:r>
+        <w:rPr>
+          <w:rFonts w:ascii="Times New Roman" w:hAnsi="Times New Roman" w:cs="Times New Roman"/>
+          <w:sz w:val="24"/>
+          <w:szCs w:val="24"/>
+        </w:rPr>
+        <w:t>When I was young I came here nearly every summer, to relax, enjoy the sun, ea</w:t>
+      </w:r>
+      <w:r>
+        <w:rPr>
+          <w:rFonts w:ascii="Times New Roman" w:hAnsi="Times New Roman" w:cs="Times New Roman"/>
+          <w:sz w:val="24"/>
+          <w:szCs w:val="24"/>
+        </w:rPr>
+        <w:t>t food, and just be. A life similar to that of a dog</w:t>
+      </w:r>
+      <w:r>
+        <w:rPr>
+          <w:rFonts w:ascii="Times New Roman" w:hAnsi="Times New Roman" w:cs="Times New Roman"/>
+          <w:sz w:val="24"/>
+          <w:szCs w:val="24"/>
+        </w:rPr>
+        <w:t>. I was fed, had many “toys” at my disposal, and the word stress was hard to find in my</w:t>
+      </w:r>
+      <w:r>
+        <w:rPr>
+          <w:rFonts w:ascii="Times New Roman" w:hAnsi="Times New Roman" w:cs="Times New Roman"/>
+          <w:sz w:val="24"/>
+          <w:szCs w:val="24"/>
+        </w:rPr>
+        <w:t xml:space="preserve"> mental</w:t>
+      </w:r>
+      <w:r>
+        <w:rPr>
+          <w:rFonts w:ascii="Times New Roman" w:hAnsi="Times New Roman" w:cs="Times New Roman"/>
+          <w:sz w:val="24"/>
+          <w:szCs w:val="24"/>
+        </w:rPr>
+        <w:t xml:space="preserve"> dictionary.</w:t>
+      </w:r>
+      <w:r>
+        <w:rPr>
+          <w:rFonts w:ascii="Times New Roman" w:hAnsi="Times New Roman" w:cs="Times New Roman"/>
+          <w:sz w:val="24"/>
+          <w:szCs w:val="24"/>
+        </w:rPr>
+        <w:t xml:space="preserve"> It was a time of relaxation and timelessness.</w:t>
+      </w:r>
+      <w:r>
+        <w:rPr>
+          <w:rFonts w:ascii="Times New Roman" w:hAnsi="Times New Roman" w:cs="Times New Roman"/>
+          <w:sz w:val="24"/>
+          <w:szCs w:val="24"/>
+        </w:rPr>
+        <w:t xml:space="preserve"> A time priceless enou</w:t>
+      </w:r>
+      <w:r>
+        <w:rPr>
+          <w:rFonts w:ascii="Times New Roman" w:hAnsi="Times New Roman" w:cs="Times New Roman"/>
+          <w:sz w:val="24"/>
+          <w:szCs w:val="24"/>
+        </w:rPr>
+        <w:t>gh to want to slip back into.</w:t>
+      </w:r>
+    </w:p>
+    <w:p>
+      <w:pPr>
+        <w:spacing w:line="480" w:lineRule="auto"/>
+        <w:rPr>
+          <w:rFonts w:ascii="Times New Roman" w:hAnsi="Times New Roman" w:cs="Times New Roman"/>
+          <w:sz w:val="24"/>
+          <w:szCs w:val="24"/>
+        </w:rPr>
+      </w:pPr>
+      <w:r>
+        <w:rPr>
+          <w:rFonts w:ascii="Times New Roman" w:hAnsi="Times New Roman" w:cs="Times New Roman"/>
+          <w:sz w:val="24"/>
+          <w:szCs w:val="24"/>
+        </w:rPr>
+        <w:t xml:space="preserve">“If you </w:t>
+      </w:r>
+      <w:r>
+        <w:rPr>
+          <w:rFonts w:ascii="Times New Roman" w:hAnsi="Times New Roman" w:cs="Times New Roman"/>
+          <w:sz w:val="24"/>
+          <w:szCs w:val="24"/>
+        </w:rPr>
+        <w:t>hit the bottom of the ball</w:t>
+      </w:r>
+      <w:r>
+        <w:rPr>
+          <w:rFonts w:ascii="Times New Roman" w:hAnsi="Times New Roman" w:cs="Times New Roman"/>
+          <w:sz w:val="24"/>
+          <w:szCs w:val="24"/>
+        </w:rPr>
+        <w:t>, yo</w:t>
+      </w:r>
+      <w:r>
+        <w:rPr>
+          <w:rFonts w:ascii="Times New Roman" w:hAnsi="Times New Roman" w:cs="Times New Roman"/>
+          <w:sz w:val="24"/>
+          <w:szCs w:val="24"/>
+        </w:rPr>
+        <w:t>u can put a reverse spin on it</w:t>
+      </w:r>
+      <w:r>
+        <w:rPr>
+          <w:rFonts w:ascii="Times New Roman" w:hAnsi="Times New Roman" w:cs="Times New Roman"/>
+          <w:sz w:val="24"/>
+          <w:szCs w:val="24"/>
+        </w:rPr>
+        <w:t>.”</w:t>
+      </w:r>
+      <w:r>
+        <w:rPr>
+          <w:rFonts w:ascii="Times New Roman" w:hAnsi="Times New Roman" w:cs="Times New Roman"/>
+          <w:sz w:val="24"/>
+          <w:szCs w:val="24"/>
+        </w:rPr>
+        <w:t xml:space="preserve"> </w:t>
+      </w:r>
+      <w:r>
+        <w:rPr>
+          <w:rFonts w:ascii="Times New Roman" w:hAnsi="Times New Roman" w:cs="Times New Roman"/>
+          <w:sz w:val="24"/>
+          <w:szCs w:val="24"/>
+        </w:rPr>
+        <w:t>Uncle Corey explained this to me one day as he caught me playing pool. He was in his 20’</w:t>
+      </w:r>
+      <w:r>
+        <w:rPr>
+          <w:rFonts w:ascii="Times New Roman" w:hAnsi="Times New Roman" w:cs="Times New Roman"/>
+          <w:sz w:val="24"/>
+          <w:szCs w:val="24"/>
+        </w:rPr>
+        <w:t xml:space="preserve">s, </w:t>
+      </w:r>
+      <w:r>
+        <w:rPr>
+          <w:rFonts w:ascii="Times New Roman" w:hAnsi="Times New Roman" w:cs="Times New Roman"/>
+          <w:sz w:val="24"/>
+          <w:szCs w:val="24"/>
+        </w:rPr>
+        <w:t>and I was somewhat distant from him.</w:t>
+      </w:r>
+      <w:r>
+        <w:rPr>
+          <w:rFonts w:ascii="Times New Roman" w:hAnsi="Times New Roman" w:cs="Times New Roman"/>
+          <w:sz w:val="24"/>
+          <w:szCs w:val="24"/>
+        </w:rPr>
+        <w:t xml:space="preserve"> </w:t>
+      </w:r>
+      <w:r>
+        <w:rPr>
+          <w:rFonts w:ascii="Times New Roman" w:hAnsi="Times New Roman" w:cs="Times New Roman"/>
+          <w:sz w:val="24"/>
+          <w:szCs w:val="24"/>
+        </w:rPr>
+        <w:t xml:space="preserve">I never saw him much, and </w:t>
+      </w:r>
+      <w:r>
+        <w:rPr>
+          <w:rFonts w:ascii="Times New Roman" w:hAnsi="Times New Roman" w:cs="Times New Roman"/>
+          <w:sz w:val="24"/>
+          <w:szCs w:val="24"/>
+        </w:rPr>
+        <w:t>had minimal intera</w:t>
+      </w:r>
+      <w:r>
+        <w:rPr>
+          <w:rFonts w:ascii="Times New Roman" w:hAnsi="Times New Roman" w:cs="Times New Roman"/>
+          <w:sz w:val="24"/>
+          <w:szCs w:val="24"/>
+        </w:rPr>
+        <w:t>ctions</w:t>
+      </w:r>
+      <w:r>
+        <w:rPr>
+          <w:rFonts w:ascii="Times New Roman" w:hAnsi="Times New Roman" w:cs="Times New Roman"/>
+          <w:sz w:val="24"/>
+          <w:szCs w:val="24"/>
+        </w:rPr>
+        <w:t>. There was a conversation here or there, but nothing of extreme significance</w:t>
+      </w:r>
+      <w:r>
+        <w:rPr>
+          <w:rFonts w:ascii="Times New Roman" w:hAnsi="Times New Roman" w:cs="Times New Roman"/>
+          <w:sz w:val="24"/>
+          <w:szCs w:val="24"/>
+        </w:rPr>
+        <w:t xml:space="preserve">. His workout equipment occupied some of </w:t>
+      </w:r>
+      <w:r>
+        <w:rPr>
+          <w:rFonts w:ascii="Times New Roman" w:hAnsi="Times New Roman" w:cs="Times New Roman"/>
+          <w:sz w:val="24"/>
+          <w:szCs w:val="24"/>
+        </w:rPr>
         <w:t xml:space="preserve">the </w:t>
-      </w:r>
-      <w:r>
-        <w:t>surface</w:t>
-      </w:r>
-      <w:r>
-        <w:t xml:space="preserve"> like a shark, </w:t>
-      </w:r>
-      <w:r>
-        <w:t>I gulp the</w:t>
-      </w:r>
-      <w:r>
-        <w:t xml:space="preserve"> summer</w:t>
-      </w:r>
-      <w:r>
-        <w:t xml:space="preserve"> air. As oxygen returns to my vitals, so do the birds, wind, bells, and smell of dinner on the grill</w:t>
-      </w:r>
-      <w:r>
-        <w:t>… But as I open my eyes I realize I’m not surrounded by water anymore. I’m not in the upstairs pool room, living room, or</w:t>
-      </w:r>
-      <w:r>
-        <w:t xml:space="preserve"> the</w:t>
-      </w:r>
-      <w:r>
-        <w:t xml:space="preserve"> kitchen. I’m nowhere to be found in the long lost humble resort. I’m </w:t>
-      </w:r>
-      <w:r>
-        <w:t>off at college, working on a degree just like many of my other peers</w:t>
-      </w:r>
-      <w:r>
-        <w:t>.</w:t>
-      </w:r>
-      <w:r>
-        <w:t xml:space="preserve"> That house is gone now, taken by an economy that crashed in 2008.</w:t>
-      </w:r>
-      <w:r>
-        <w:t xml:space="preserve"> </w:t>
-      </w:r>
-      <w:r>
-        <w:t xml:space="preserve">Today my grandparents are </w:t>
-      </w:r>
-      <w:r>
-        <w:t xml:space="preserve">happily </w:t>
-      </w:r>
-      <w:r>
-        <w:t xml:space="preserve">retired and live in an RV that they </w:t>
-      </w:r>
-      <w:r>
-        <w:t xml:space="preserve">like to </w:t>
-      </w:r>
-      <w:r>
-        <w:t>travel across the states with.</w:t>
       </w:r>
       <w:bookmarkStart w:id="0" w:name="_GoBack"/>
       <w:bookmarkEnd w:id="0"/>
+      <w:r>
+        <w:rPr>
+          <w:rFonts w:ascii="Times New Roman" w:hAnsi="Times New Roman" w:cs="Times New Roman"/>
+          <w:sz w:val="24"/>
+          <w:szCs w:val="24"/>
+        </w:rPr>
+        <w:t xml:space="preserve">garage, as well as his room. He enjoyed dirt bikes, motorcycles, and anything that could go fast. </w:t>
+      </w:r>
+      <w:r>
+        <w:rPr>
+          <w:rFonts w:ascii="Times New Roman" w:hAnsi="Times New Roman" w:cs="Times New Roman"/>
+          <w:sz w:val="24"/>
+          <w:szCs w:val="24"/>
+        </w:rPr>
+        <w:t>Eventually a motorcycle accident took his life, and his room became a place of memories.</w:t>
+      </w:r>
+    </w:p>
+    <w:p>
+      <w:pPr>
+        <w:spacing w:line="480" w:lineRule="auto"/>
+        <w:rPr>
+          <w:rFonts w:ascii="Times New Roman" w:hAnsi="Times New Roman" w:cs="Times New Roman"/>
+          <w:sz w:val="24"/>
+          <w:szCs w:val="24"/>
+        </w:rPr>
+      </w:pPr>
+      <w:r>
+        <w:rPr>
+          <w:rFonts w:ascii="Times New Roman" w:hAnsi="Times New Roman" w:cs="Times New Roman"/>
+          <w:sz w:val="24"/>
+          <w:szCs w:val="24"/>
+        </w:rPr>
+        <w:t>As I step down the soft wide stairs, to my left is the front room.</w:t>
+      </w:r>
+      <w:r>
+        <w:rPr>
+          <w:rFonts w:ascii="Times New Roman" w:hAnsi="Times New Roman" w:cs="Times New Roman"/>
+          <w:sz w:val="24"/>
+          <w:szCs w:val="24"/>
+        </w:rPr>
+        <w:t xml:space="preserve"> </w:t>
+      </w:r>
+      <w:r>
+        <w:rPr>
+          <w:rFonts w:ascii="Times New Roman" w:hAnsi="Times New Roman" w:cs="Times New Roman"/>
+          <w:sz w:val="24"/>
+          <w:szCs w:val="24"/>
+        </w:rPr>
+        <w:t>Filled with furniture</w:t>
+      </w:r>
+      <w:r>
+        <w:rPr>
+          <w:rFonts w:ascii="Times New Roman" w:hAnsi="Times New Roman" w:cs="Times New Roman"/>
+          <w:sz w:val="24"/>
+          <w:szCs w:val="24"/>
+        </w:rPr>
+        <w:t xml:space="preserve"> some are leather</w:t>
+      </w:r>
+      <w:r>
+        <w:rPr>
+          <w:rFonts w:ascii="Times New Roman" w:hAnsi="Times New Roman" w:cs="Times New Roman"/>
+          <w:sz w:val="24"/>
+          <w:szCs w:val="24"/>
+        </w:rPr>
+        <w:t>,</w:t>
+      </w:r>
+      <w:r>
+        <w:rPr>
+          <w:rFonts w:ascii="Times New Roman" w:hAnsi="Times New Roman" w:cs="Times New Roman"/>
+          <w:sz w:val="24"/>
+          <w:szCs w:val="24"/>
+        </w:rPr>
+        <w:t xml:space="preserve"> others soft, this is the first place I see when I come here. Most of the furniture is focused toward the neglected television. </w:t>
+      </w:r>
+      <w:r>
+        <w:rPr>
+          <w:rFonts w:ascii="Times New Roman" w:hAnsi="Times New Roman" w:cs="Times New Roman"/>
+          <w:sz w:val="24"/>
+          <w:szCs w:val="24"/>
+        </w:rPr>
+        <w:t xml:space="preserve">My family and I once spent a Christmas morning in this room, it </w:t>
+      </w:r>
+      <w:r>
+        <w:rPr>
+          <w:rFonts w:ascii="Times New Roman" w:hAnsi="Times New Roman" w:cs="Times New Roman"/>
+          <w:sz w:val="24"/>
+          <w:szCs w:val="24"/>
+        </w:rPr>
+        <w:lastRenderedPageBreak/>
+        <w:t>was filled with many memories of which I do not remember. One thing I do remember is that I like spending Christmas back at home, where it snows. It never snows here in Arizona.</w:t>
+      </w:r>
+      <w:r>
+        <w:rPr>
+          <w:rFonts w:ascii="Times New Roman" w:hAnsi="Times New Roman" w:cs="Times New Roman"/>
+          <w:sz w:val="24"/>
+          <w:szCs w:val="24"/>
+        </w:rPr>
+        <w:t xml:space="preserve"> When it’s snowing back at home, </w:t>
+      </w:r>
+      <w:r>
+        <w:rPr>
+          <w:rFonts w:ascii="Times New Roman" w:hAnsi="Times New Roman" w:cs="Times New Roman"/>
+          <w:sz w:val="24"/>
+          <w:szCs w:val="24"/>
+        </w:rPr>
+        <w:t>it’s a cool summer day here</w:t>
+      </w:r>
+      <w:r>
+        <w:rPr>
+          <w:rFonts w:ascii="Times New Roman" w:hAnsi="Times New Roman" w:cs="Times New Roman"/>
+          <w:sz w:val="24"/>
+          <w:szCs w:val="24"/>
+        </w:rPr>
+        <w:t>.</w:t>
+      </w:r>
+      <w:r>
+        <w:rPr>
+          <w:rFonts w:ascii="Times New Roman" w:hAnsi="Times New Roman" w:cs="Times New Roman"/>
+          <w:sz w:val="24"/>
+          <w:szCs w:val="24"/>
+        </w:rPr>
+        <w:t xml:space="preserve"> To the right of the stairs leads to the outdoors. But before that there is the kitchen on the left, and another mini living room at the right. The flat-screen television here definitely isn’t neglected</w:t>
+      </w:r>
+      <w:r>
+        <w:rPr>
+          <w:rFonts w:ascii="Times New Roman" w:hAnsi="Times New Roman" w:cs="Times New Roman"/>
+          <w:sz w:val="24"/>
+          <w:szCs w:val="24"/>
+        </w:rPr>
+        <w:t>, as my grandpa Stan crushes the poor couch, it flinches as he gets comfortable. The leather is probably stretched in his favorite spot.</w:t>
+      </w:r>
+      <w:r>
+        <w:rPr>
+          <w:rFonts w:ascii="Times New Roman" w:hAnsi="Times New Roman" w:cs="Times New Roman"/>
+          <w:sz w:val="24"/>
+          <w:szCs w:val="24"/>
+        </w:rPr>
+        <w:t xml:space="preserve"> I pass by these rooms, I never invested much time in them. Right as I open the back door I can see the glimmer of the warm, clear pool water.</w:t>
+      </w:r>
+      <w:r>
+        <w:rPr>
+          <w:rFonts w:ascii="Times New Roman" w:hAnsi="Times New Roman" w:cs="Times New Roman"/>
+          <w:sz w:val="24"/>
+          <w:szCs w:val="24"/>
+        </w:rPr>
+        <w:t xml:space="preserve"> The water is calm, yet </w:t>
+      </w:r>
+      <w:r>
+        <w:rPr>
+          <w:rFonts w:ascii="Times New Roman" w:hAnsi="Times New Roman" w:cs="Times New Roman"/>
+          <w:sz w:val="24"/>
+          <w:szCs w:val="24"/>
+        </w:rPr>
+        <w:t>volatile</w:t>
+      </w:r>
+      <w:r>
+        <w:rPr>
+          <w:rFonts w:ascii="Times New Roman" w:hAnsi="Times New Roman" w:cs="Times New Roman"/>
+          <w:sz w:val="24"/>
+          <w:szCs w:val="24"/>
+        </w:rPr>
+        <w:t xml:space="preserve"> as the gentle waves are pulled in every direction.</w:t>
+      </w:r>
+      <w:r>
+        <w:rPr>
+          <w:rFonts w:ascii="Times New Roman" w:hAnsi="Times New Roman" w:cs="Times New Roman"/>
+          <w:sz w:val="24"/>
+          <w:szCs w:val="24"/>
+        </w:rPr>
+        <w:t xml:space="preserve"> I’m already in my bathing suit with my shirt off, I’m ready…</w:t>
+      </w:r>
+    </w:p>
+    <w:p>
+      <w:pPr>
+        <w:spacing w:line="480" w:lineRule="auto"/>
+        <w:rPr>
+          <w:rFonts w:ascii="Times New Roman" w:hAnsi="Times New Roman" w:cs="Times New Roman"/>
+          <w:color w:val="0070C0"/>
+          <w:sz w:val="24"/>
+          <w:szCs w:val="24"/>
+        </w:rPr>
+      </w:pPr>
+      <w:r>
+        <w:rPr>
+          <w:rFonts w:ascii="Times New Roman" w:hAnsi="Times New Roman" w:cs="Times New Roman"/>
+          <w:sz w:val="24"/>
+          <w:szCs w:val="24"/>
+        </w:rPr>
+        <w:t xml:space="preserve">I </w:t>
+      </w:r>
+      <w:r>
+        <w:rPr>
+          <w:rFonts w:ascii="Times New Roman" w:hAnsi="Times New Roman" w:cs="Times New Roman"/>
+          <w:sz w:val="24"/>
+          <w:szCs w:val="24"/>
+        </w:rPr>
+        <w:t>step</w:t>
+      </w:r>
+      <w:r>
+        <w:rPr>
+          <w:rFonts w:ascii="Times New Roman" w:hAnsi="Times New Roman" w:cs="Times New Roman"/>
+          <w:sz w:val="24"/>
+          <w:szCs w:val="24"/>
+        </w:rPr>
+        <w:t xml:space="preserve"> into the cool, refreshing water of my grandparent’s clean pool. The </w:t>
+      </w:r>
+      <w:r>
+        <w:rPr>
+          <w:rFonts w:ascii="Times New Roman" w:hAnsi="Times New Roman" w:cs="Times New Roman"/>
+          <w:sz w:val="24"/>
+          <w:szCs w:val="24"/>
+        </w:rPr>
+        <w:t xml:space="preserve">palm </w:t>
+      </w:r>
+      <w:r>
+        <w:rPr>
+          <w:rFonts w:ascii="Times New Roman" w:hAnsi="Times New Roman" w:cs="Times New Roman"/>
+          <w:sz w:val="24"/>
+          <w:szCs w:val="24"/>
+        </w:rPr>
+        <w:t>trees make a distinct sway as the warm Arizona wind flows with them. The wind chimes sing, and birds converse.</w:t>
+      </w:r>
+      <w:r>
+        <w:rPr>
+          <w:rFonts w:ascii="Times New Roman" w:hAnsi="Times New Roman" w:cs="Times New Roman"/>
+          <w:sz w:val="24"/>
+          <w:szCs w:val="24"/>
+        </w:rPr>
+        <w:t xml:space="preserve"> I take a deep breath and submerge in the clear liquid.</w:t>
+      </w:r>
+      <w:r>
+        <w:rPr>
+          <w:rFonts w:ascii="Times New Roman" w:hAnsi="Times New Roman" w:cs="Times New Roman"/>
+          <w:sz w:val="24"/>
+          <w:szCs w:val="24"/>
+        </w:rPr>
+        <w:t xml:space="preserve"> All sounds are gone, except for my slow beating heart. As I travel deep down I feel my ears press against my skull. I can hear myself think again, I can feel the soothing water against my </w:t>
+      </w:r>
+      <w:r>
+        <w:rPr>
+          <w:rFonts w:ascii="Times New Roman" w:hAnsi="Times New Roman" w:cs="Times New Roman"/>
+          <w:sz w:val="24"/>
+          <w:szCs w:val="24"/>
+        </w:rPr>
+        <w:t xml:space="preserve">tan </w:t>
+      </w:r>
+      <w:r>
+        <w:rPr>
+          <w:rFonts w:ascii="Times New Roman" w:hAnsi="Times New Roman" w:cs="Times New Roman"/>
+          <w:sz w:val="24"/>
+          <w:szCs w:val="24"/>
+        </w:rPr>
+        <w:t xml:space="preserve">skin. Then suddenly my heart picks up, lungs grow tense, I look up at the other world. The world outside the pool, the trees disfigured by the warping of light through the waves. I accelerate upward and burst through </w:t>
+      </w:r>
+      <w:r>
+        <w:rPr>
+          <w:rFonts w:ascii="Times New Roman" w:hAnsi="Times New Roman" w:cs="Times New Roman"/>
+          <w:sz w:val="24"/>
+          <w:szCs w:val="24"/>
+        </w:rPr>
+        <w:t xml:space="preserve">the </w:t>
+      </w:r>
+      <w:r>
+        <w:rPr>
+          <w:rFonts w:ascii="Times New Roman" w:hAnsi="Times New Roman" w:cs="Times New Roman"/>
+          <w:sz w:val="24"/>
+          <w:szCs w:val="24"/>
+        </w:rPr>
+        <w:t>surface</w:t>
+      </w:r>
+      <w:r>
+        <w:rPr>
+          <w:rFonts w:ascii="Times New Roman" w:hAnsi="Times New Roman" w:cs="Times New Roman"/>
+          <w:sz w:val="24"/>
+          <w:szCs w:val="24"/>
+        </w:rPr>
+        <w:t xml:space="preserve"> like a shark, </w:t>
+      </w:r>
+      <w:r>
+        <w:rPr>
+          <w:rFonts w:ascii="Times New Roman" w:hAnsi="Times New Roman" w:cs="Times New Roman"/>
+          <w:sz w:val="24"/>
+          <w:szCs w:val="24"/>
+        </w:rPr>
+        <w:t>and</w:t>
+      </w:r>
+      <w:r>
+        <w:rPr>
+          <w:rFonts w:ascii="Times New Roman" w:hAnsi="Times New Roman" w:cs="Times New Roman"/>
+          <w:sz w:val="24"/>
+          <w:szCs w:val="24"/>
+        </w:rPr>
+        <w:t xml:space="preserve"> gulp the</w:t>
+      </w:r>
+      <w:r>
+        <w:rPr>
+          <w:rFonts w:ascii="Times New Roman" w:hAnsi="Times New Roman" w:cs="Times New Roman"/>
+          <w:sz w:val="24"/>
+          <w:szCs w:val="24"/>
+        </w:rPr>
+        <w:t xml:space="preserve"> summer</w:t>
+      </w:r>
+      <w:r>
+        <w:rPr>
+          <w:rFonts w:ascii="Times New Roman" w:hAnsi="Times New Roman" w:cs="Times New Roman"/>
+          <w:sz w:val="24"/>
+          <w:szCs w:val="24"/>
+        </w:rPr>
+        <w:t xml:space="preserve"> air. As oxygen returns to my vitals, so do the birds, wind, bells, and smell of dinner on the grill</w:t>
+      </w:r>
+      <w:r>
+        <w:rPr>
+          <w:rFonts w:ascii="Times New Roman" w:hAnsi="Times New Roman" w:cs="Times New Roman"/>
+          <w:sz w:val="24"/>
+          <w:szCs w:val="24"/>
+        </w:rPr>
+        <w:t>… But as I open my eyes I realize I’m not surrounded by water anymore. I’m not in the upstairs pool room, living room, or</w:t>
+      </w:r>
+      <w:r>
+        <w:rPr>
+          <w:rFonts w:ascii="Times New Roman" w:hAnsi="Times New Roman" w:cs="Times New Roman"/>
+          <w:sz w:val="24"/>
+          <w:szCs w:val="24"/>
+        </w:rPr>
+        <w:t xml:space="preserve"> the</w:t>
+      </w:r>
+      <w:r>
+        <w:rPr>
+          <w:rFonts w:ascii="Times New Roman" w:hAnsi="Times New Roman" w:cs="Times New Roman"/>
+          <w:sz w:val="24"/>
+          <w:szCs w:val="24"/>
+        </w:rPr>
+        <w:t xml:space="preserve"> kitchen. I’m nowhere to be found in the long lost humble resort. I’m </w:t>
+      </w:r>
+      <w:r>
+        <w:rPr>
+          <w:rFonts w:ascii="Times New Roman" w:hAnsi="Times New Roman" w:cs="Times New Roman"/>
+          <w:sz w:val="24"/>
+          <w:szCs w:val="24"/>
+        </w:rPr>
+        <w:t>off at college, working on a degree just like many of my other peers</w:t>
+      </w:r>
+      <w:r>
+        <w:rPr>
+          <w:rFonts w:ascii="Times New Roman" w:hAnsi="Times New Roman" w:cs="Times New Roman"/>
+          <w:sz w:val="24"/>
+          <w:szCs w:val="24"/>
+        </w:rPr>
+        <w:t>.</w:t>
+      </w:r>
+      <w:r>
+        <w:rPr>
+          <w:rFonts w:ascii="Times New Roman" w:hAnsi="Times New Roman" w:cs="Times New Roman"/>
+          <w:sz w:val="24"/>
+          <w:szCs w:val="24"/>
+        </w:rPr>
+        <w:t xml:space="preserve"> </w:t>
+      </w:r>
+      <w:r>
+        <w:rPr>
+          <w:rFonts w:ascii="Times New Roman" w:hAnsi="Times New Roman" w:cs="Times New Roman"/>
+          <w:sz w:val="24"/>
+          <w:szCs w:val="24"/>
+        </w:rPr>
+        <w:t xml:space="preserve">We are all caught reminiscing </w:t>
+      </w:r>
+      <w:r>
+        <w:rPr>
+          <w:rFonts w:ascii="Times New Roman" w:hAnsi="Times New Roman" w:cs="Times New Roman"/>
+          <w:sz w:val="24"/>
+          <w:szCs w:val="24"/>
+        </w:rPr>
+        <w:t>at times</w:t>
+      </w:r>
+      <w:r>
+        <w:rPr>
+          <w:rFonts w:ascii="Times New Roman" w:hAnsi="Times New Roman" w:cs="Times New Roman"/>
+          <w:sz w:val="24"/>
+          <w:szCs w:val="24"/>
+        </w:rPr>
+        <w:t xml:space="preserve">, each one of us has our memories, experiences, </w:t>
+      </w:r>
+      <w:r>
+        <w:rPr>
+          <w:rFonts w:ascii="Times New Roman" w:hAnsi="Times New Roman" w:cs="Times New Roman"/>
+          <w:sz w:val="24"/>
+          <w:szCs w:val="24"/>
+        </w:rPr>
+        <w:t xml:space="preserve">and </w:t>
+      </w:r>
+      <w:r>
+        <w:rPr>
+          <w:rFonts w:ascii="Times New Roman" w:hAnsi="Times New Roman" w:cs="Times New Roman"/>
+          <w:sz w:val="24"/>
+          <w:szCs w:val="24"/>
+        </w:rPr>
+        <w:t xml:space="preserve">reflections. </w:t>
+      </w:r>
+      <w:r>
+        <w:rPr>
+          <w:rFonts w:ascii="Times New Roman" w:hAnsi="Times New Roman" w:cs="Times New Roman"/>
+          <w:sz w:val="24"/>
+          <w:szCs w:val="24"/>
+        </w:rPr>
+        <w:t xml:space="preserve">I wish I could be a child again, living the life of a pet. One simply </w:t>
+      </w:r>
+      <w:r>
+        <w:rPr>
+          <w:rFonts w:ascii="Times New Roman" w:hAnsi="Times New Roman" w:cs="Times New Roman"/>
+          <w:sz w:val="24"/>
+          <w:szCs w:val="24"/>
+        </w:rPr>
+        <w:lastRenderedPageBreak/>
+        <w:t>has to eat, sleep, and do as they please</w:t>
+      </w:r>
+      <w:r>
+        <w:rPr>
+          <w:rFonts w:ascii="Times New Roman" w:hAnsi="Times New Roman" w:cs="Times New Roman"/>
+          <w:sz w:val="24"/>
+          <w:szCs w:val="24"/>
+        </w:rPr>
+        <w:t xml:space="preserve"> at this humble resort</w:t>
+      </w:r>
+      <w:r>
+        <w:rPr>
+          <w:rFonts w:ascii="Times New Roman" w:hAnsi="Times New Roman" w:cs="Times New Roman"/>
+          <w:sz w:val="24"/>
+          <w:szCs w:val="24"/>
+        </w:rPr>
+        <w:t xml:space="preserve">. </w:t>
+      </w:r>
+      <w:r>
+        <w:rPr>
+          <w:rFonts w:ascii="Times New Roman" w:hAnsi="Times New Roman" w:cs="Times New Roman"/>
+          <w:sz w:val="24"/>
+          <w:szCs w:val="24"/>
+        </w:rPr>
+        <w:t>That house is gone now, tak</w:t>
+      </w:r>
+      <w:r>
+        <w:rPr>
+          <w:rFonts w:ascii="Times New Roman" w:hAnsi="Times New Roman" w:cs="Times New Roman"/>
+          <w:sz w:val="24"/>
+          <w:szCs w:val="24"/>
+        </w:rPr>
+        <w:t>en by a crashed economy</w:t>
+      </w:r>
+      <w:r>
+        <w:rPr>
+          <w:rFonts w:ascii="Times New Roman" w:hAnsi="Times New Roman" w:cs="Times New Roman"/>
+          <w:sz w:val="24"/>
+          <w:szCs w:val="24"/>
+        </w:rPr>
+        <w:t>.</w:t>
+      </w:r>
+      <w:r>
+        <w:rPr>
+          <w:rFonts w:ascii="Times New Roman" w:hAnsi="Times New Roman" w:cs="Times New Roman"/>
+          <w:sz w:val="24"/>
+          <w:szCs w:val="24"/>
+        </w:rPr>
+        <w:t xml:space="preserve"> </w:t>
+      </w:r>
+      <w:r>
+        <w:rPr>
+          <w:rFonts w:ascii="Times New Roman" w:hAnsi="Times New Roman" w:cs="Times New Roman"/>
+          <w:sz w:val="24"/>
+          <w:szCs w:val="24"/>
+        </w:rPr>
+        <w:t xml:space="preserve">Today my grandparents are </w:t>
+      </w:r>
+      <w:r>
+        <w:rPr>
+          <w:rFonts w:ascii="Times New Roman" w:hAnsi="Times New Roman" w:cs="Times New Roman"/>
+          <w:sz w:val="24"/>
+          <w:szCs w:val="24"/>
+        </w:rPr>
+        <w:t xml:space="preserve">happily </w:t>
+      </w:r>
+      <w:r>
+        <w:rPr>
+          <w:rFonts w:ascii="Times New Roman" w:hAnsi="Times New Roman" w:cs="Times New Roman"/>
+          <w:sz w:val="24"/>
+          <w:szCs w:val="24"/>
+        </w:rPr>
+        <w:t>retired and li</w:t>
+      </w:r>
+      <w:r>
+        <w:rPr>
+          <w:rFonts w:ascii="Times New Roman" w:hAnsi="Times New Roman" w:cs="Times New Roman"/>
+          <w:sz w:val="24"/>
+          <w:szCs w:val="24"/>
+        </w:rPr>
+        <w:t>ve in an RV that they</w:t>
+      </w:r>
+      <w:r>
+        <w:rPr>
+          <w:rFonts w:ascii="Times New Roman" w:hAnsi="Times New Roman" w:cs="Times New Roman"/>
+          <w:sz w:val="24"/>
+          <w:szCs w:val="24"/>
+        </w:rPr>
+        <w:t xml:space="preserve"> </w:t>
+      </w:r>
+      <w:r>
+        <w:rPr>
+          <w:rFonts w:ascii="Times New Roman" w:hAnsi="Times New Roman" w:cs="Times New Roman"/>
+          <w:sz w:val="24"/>
+          <w:szCs w:val="24"/>
+        </w:rPr>
+        <w:t>travel across the states with.</w:t>
+      </w:r>
     </w:p>
     <w:sectPr>
       <w:pgSz w:w="12240" w:h="15840"/>
